--- a/documentation/El banco MANAGEMENT DOCUMENTATION.docx
+++ b/documentation/El banco MANAGEMENT DOCUMENTATION.docx
@@ -16,43 +16,30 @@
         <w:rPr>
           <w:b/>
           <w:bCs/>
-          <w:sz w:val="32"/>
-          <w:szCs w:val="28"/>
-        </w:rPr>
-        <w:t>El banco</w:t>
-      </w:r>
-      <w:r>
-        <w:rPr>
-          <w:b/>
-          <w:bCs/>
-          <w:sz w:val="32"/>
-          <w:szCs w:val="28"/>
-        </w:rPr>
-        <w:t xml:space="preserve"> MANAGEMENT</w:t>
-      </w:r>
-    </w:p>
-    <w:p>
-      <w:pPr>
-        <w:ind w:left="-540"/>
-        <w:rPr>
-          <w:b/>
-          <w:bCs/>
-          <w:sz w:val="24"/>
-          <w:szCs w:val="22"/>
-        </w:rPr>
-      </w:pPr>
-      <w:r>
-        <w:rPr>
-          <w:b/>
-          <w:bCs/>
           <w:noProof/>
           <w:sz w:val="24"/>
           <w:szCs w:val="22"/>
         </w:rPr>
         <w:drawing>
-          <wp:inline distT="0" distB="0" distL="0" distR="0" wp14:anchorId="67C8ACA1" wp14:editId="18937DF9">
+          <wp:anchor distT="0" distB="0" distL="114300" distR="114300" simplePos="0" relativeHeight="251658240" behindDoc="1" locked="0" layoutInCell="1" allowOverlap="1" wp14:anchorId="67C8ACA1" wp14:editId="348066D6">
+            <wp:simplePos x="0" y="0"/>
+            <wp:positionH relativeFrom="page">
+              <wp:align>right</wp:align>
+            </wp:positionH>
+            <wp:positionV relativeFrom="paragraph">
+              <wp:posOffset>305</wp:posOffset>
+            </wp:positionV>
             <wp:extent cx="1619476" cy="2152950"/>
             <wp:effectExtent l="0" t="0" r="0" b="0"/>
+            <wp:wrapTight wrapText="bothSides">
+              <wp:wrapPolygon edited="0">
+                <wp:start x="0" y="0"/>
+                <wp:lineTo x="0" y="21409"/>
+                <wp:lineTo x="21346" y="21409"/>
+                <wp:lineTo x="21346" y="0"/>
+                <wp:lineTo x="0" y="0"/>
+              </wp:wrapPolygon>
+            </wp:wrapTight>
             <wp:docPr id="1" name="Picture 1"/>
             <wp:cNvGraphicFramePr>
               <a:graphicFrameLocks xmlns:a="http://schemas.openxmlformats.org/drawingml/2006/main" noChangeAspect="1"/>
@@ -65,7 +52,13 @@
                     <pic:cNvPicPr/>
                   </pic:nvPicPr>
                   <pic:blipFill>
-                    <a:blip r:embed="rId5"/>
+                    <a:blip r:embed="rId5">
+                      <a:extLst>
+                        <a:ext uri="{28A0092B-C50C-407E-A947-70E740481C1C}">
+                          <a14:useLocalDpi xmlns:a14="http://schemas.microsoft.com/office/drawing/2010/main" val="0"/>
+                        </a:ext>
+                      </a:extLst>
+                    </a:blip>
                     <a:stretch>
                       <a:fillRect/>
                     </a:stretch>
@@ -82,431 +75,18 @@
                 </pic:pic>
               </a:graphicData>
             </a:graphic>
-          </wp:inline>
+          </wp:anchor>
         </w:drawing>
       </w:r>
-    </w:p>
-    <w:p>
-      <w:pPr>
-        <w:rPr>
-          <w:b/>
-          <w:bCs/>
-          <w:sz w:val="24"/>
-          <w:szCs w:val="22"/>
-        </w:rPr>
-      </w:pPr>
-      <w:r>
-        <w:rPr>
-          <w:b/>
-          <w:bCs/>
-          <w:sz w:val="24"/>
-          <w:szCs w:val="22"/>
-        </w:rPr>
-        <w:t>While creating new accont the branch  should be alredy set</w:t>
-      </w:r>
-    </w:p>
-    <w:p>
-      <w:pPr>
-        <w:rPr>
-          <w:b/>
-          <w:bCs/>
-          <w:sz w:val="24"/>
-          <w:szCs w:val="22"/>
-        </w:rPr>
-      </w:pPr>
-      <w:r>
-        <w:rPr>
-          <w:b/>
-          <w:bCs/>
-          <w:sz w:val="24"/>
-          <w:szCs w:val="22"/>
-        </w:rPr>
-        <w:t>User sends name &gt;gets saved&gt; addressIDgeneratedByDartabase &gt; with reference of the id genbyDB we save address fields in address table</w:t>
-      </w:r>
-    </w:p>
-    <w:p>
-      <w:pPr>
-        <w:rPr>
-          <w:b/>
-          <w:bCs/>
-          <w:sz w:val="24"/>
-          <w:szCs w:val="22"/>
-        </w:rPr>
-      </w:pPr>
-    </w:p>
-    <w:p>
-      <w:pPr>
-        <w:ind w:left="-540"/>
-        <w:rPr>
-          <w:b/>
-          <w:bCs/>
-          <w:sz w:val="24"/>
-          <w:szCs w:val="22"/>
-        </w:rPr>
-      </w:pPr>
-    </w:p>
-    <w:p>
-      <w:pPr>
-        <w:ind w:left="-540"/>
-        <w:rPr>
-          <w:b/>
-          <w:bCs/>
-          <w:sz w:val="24"/>
-          <w:szCs w:val="22"/>
-        </w:rPr>
-      </w:pPr>
-    </w:p>
-    <w:p>
-      <w:pPr>
-        <w:ind w:left="-540"/>
-        <w:rPr>
-          <w:b/>
-          <w:bCs/>
-          <w:sz w:val="24"/>
-          <w:szCs w:val="22"/>
-        </w:rPr>
-      </w:pPr>
-    </w:p>
-    <w:p>
-      <w:pPr>
-        <w:ind w:left="-540"/>
-        <w:rPr>
-          <w:b/>
-          <w:bCs/>
-          <w:sz w:val="24"/>
-          <w:szCs w:val="22"/>
-        </w:rPr>
-      </w:pPr>
-    </w:p>
-    <w:p>
-      <w:pPr>
-        <w:ind w:left="-540"/>
-        <w:rPr>
-          <w:b/>
-          <w:bCs/>
-          <w:sz w:val="24"/>
-          <w:szCs w:val="22"/>
-        </w:rPr>
-      </w:pPr>
-    </w:p>
-    <w:p>
-      <w:pPr>
-        <w:ind w:left="-540"/>
-        <w:rPr>
-          <w:b/>
-          <w:bCs/>
-          <w:sz w:val="24"/>
-          <w:szCs w:val="22"/>
-        </w:rPr>
-      </w:pPr>
-    </w:p>
-    <w:p>
-      <w:pPr>
-        <w:ind w:left="-540"/>
-        <w:rPr>
-          <w:b/>
-          <w:bCs/>
-          <w:sz w:val="24"/>
-          <w:szCs w:val="22"/>
-        </w:rPr>
-      </w:pPr>
-    </w:p>
-    <w:p>
-      <w:pPr>
-        <w:ind w:left="-540"/>
-        <w:rPr>
-          <w:b/>
-          <w:bCs/>
-          <w:sz w:val="24"/>
-          <w:szCs w:val="22"/>
-        </w:rPr>
-      </w:pPr>
-    </w:p>
-    <w:p>
-      <w:pPr>
-        <w:ind w:left="-540"/>
-        <w:rPr>
-          <w:b/>
-          <w:bCs/>
-          <w:sz w:val="24"/>
-          <w:szCs w:val="22"/>
-        </w:rPr>
-      </w:pPr>
-    </w:p>
-    <w:p>
-      <w:pPr>
-        <w:ind w:left="-540"/>
-        <w:rPr>
-          <w:b/>
-          <w:bCs/>
-          <w:sz w:val="24"/>
-          <w:szCs w:val="22"/>
-        </w:rPr>
-      </w:pPr>
-      <w:r>
-        <w:rPr>
-          <w:b/>
-          <w:bCs/>
-          <w:sz w:val="24"/>
-          <w:szCs w:val="22"/>
-        </w:rPr>
-        <w:t>Account</w:t>
-      </w:r>
-      <w:r>
-        <w:rPr>
-          <w:b/>
-          <w:bCs/>
-          <w:sz w:val="24"/>
-          <w:szCs w:val="22"/>
-        </w:rPr>
-        <w:tab/>
-        <w:t>address</w:t>
-      </w:r>
-      <w:r>
-        <w:rPr>
-          <w:b/>
-          <w:bCs/>
-          <w:sz w:val="24"/>
-          <w:szCs w:val="22"/>
-        </w:rPr>
-        <w:t xml:space="preserve">          </w:t>
-      </w:r>
-      <w:r>
-        <w:rPr>
-          <w:b/>
-          <w:bCs/>
-          <w:sz w:val="24"/>
-          <w:szCs w:val="22"/>
-        </w:rPr>
-        <w:t>branch</w:t>
-      </w:r>
-      <w:r>
-        <w:rPr>
-          <w:b/>
-          <w:bCs/>
-          <w:sz w:val="24"/>
-          <w:szCs w:val="22"/>
-        </w:rPr>
-        <w:tab/>
-      </w:r>
-      <w:r>
-        <w:rPr>
-          <w:b/>
-          <w:bCs/>
-          <w:sz w:val="24"/>
-          <w:szCs w:val="22"/>
-        </w:rPr>
-        <w:t xml:space="preserve">    </w:t>
-      </w:r>
-      <w:r>
-        <w:rPr>
-          <w:b/>
-          <w:bCs/>
-          <w:sz w:val="24"/>
-          <w:szCs w:val="22"/>
-        </w:rPr>
-        <w:t>customer</w:t>
-      </w:r>
-      <w:r>
-        <w:rPr>
-          <w:b/>
-          <w:bCs/>
-          <w:sz w:val="24"/>
-          <w:szCs w:val="22"/>
-        </w:rPr>
-        <w:tab/>
-      </w:r>
-      <w:r>
-        <w:rPr>
-          <w:b/>
-          <w:bCs/>
-          <w:sz w:val="24"/>
-          <w:szCs w:val="22"/>
-        </w:rPr>
-        <w:t xml:space="preserve">      </w:t>
-      </w:r>
-      <w:r>
-        <w:rPr>
-          <w:b/>
-          <w:bCs/>
-          <w:sz w:val="24"/>
-          <w:szCs w:val="22"/>
-        </w:rPr>
-        <w:t>fixeddeposit</w:t>
-      </w:r>
-      <w:r>
-        <w:rPr>
-          <w:b/>
-          <w:bCs/>
-          <w:sz w:val="24"/>
-          <w:szCs w:val="22"/>
-        </w:rPr>
-        <w:tab/>
-        <w:t>loan</w:t>
-      </w:r>
-      <w:r>
-        <w:rPr>
-          <w:b/>
-          <w:bCs/>
-          <w:sz w:val="24"/>
-          <w:szCs w:val="22"/>
-        </w:rPr>
-        <w:t xml:space="preserve">            cards</w:t>
-      </w:r>
-    </w:p>
-    <w:p>
-      <w:pPr>
-        <w:ind w:left="-540"/>
-        <w:rPr>
-          <w:b/>
-          <w:bCs/>
-          <w:sz w:val="24"/>
-          <w:szCs w:val="22"/>
-        </w:rPr>
-      </w:pPr>
-    </w:p>
-    <w:p>
-      <w:pPr>
-        <w:ind w:left="-540"/>
-        <w:rPr>
-          <w:sz w:val="24"/>
-          <w:szCs w:val="22"/>
-        </w:rPr>
-      </w:pPr>
-      <w:r>
-        <w:rPr>
-          <w:sz w:val="24"/>
-          <w:szCs w:val="22"/>
-        </w:rPr>
-        <w:t>AVERAGE MONTHLY BALANCE OTHERWISE INCUR CHARGES</w:t>
-      </w:r>
-    </w:p>
-    <w:p>
-      <w:pPr>
-        <w:ind w:left="-540"/>
-        <w:rPr>
-          <w:sz w:val="24"/>
-          <w:szCs w:val="22"/>
-        </w:rPr>
-      </w:pPr>
-      <w:r>
-        <w:rPr>
-          <w:sz w:val="24"/>
-          <w:szCs w:val="22"/>
-        </w:rPr>
-        <w:t>EXPORT THE BALANCESHEET</w:t>
-      </w:r>
-    </w:p>
-    <w:p>
-      <w:pPr>
-        <w:ind w:left="-540"/>
-        <w:rPr>
-          <w:sz w:val="24"/>
-          <w:szCs w:val="22"/>
-        </w:rPr>
-      </w:pPr>
-      <w:r>
-        <w:rPr>
-          <w:sz w:val="24"/>
-          <w:szCs w:val="22"/>
-        </w:rPr>
-        <w:t>GIVE OUT LOAN</w:t>
-      </w:r>
-    </w:p>
-    <w:p>
-      <w:pPr>
-        <w:ind w:left="-540"/>
-        <w:rPr>
-          <w:sz w:val="24"/>
-          <w:szCs w:val="22"/>
-        </w:rPr>
-      </w:pPr>
-      <w:r>
-        <w:rPr>
-          <w:sz w:val="24"/>
-          <w:szCs w:val="22"/>
-        </w:rPr>
-        <w:t xml:space="preserve">CALCULATE LOAN </w:t>
-      </w:r>
-    </w:p>
-    <w:p>
-      <w:pPr>
-        <w:tabs>
-          <w:tab w:val="left" w:pos="2115"/>
-        </w:tabs>
-        <w:ind w:left="-540"/>
-        <w:rPr>
-          <w:sz w:val="24"/>
-          <w:szCs w:val="22"/>
-        </w:rPr>
-      </w:pPr>
-      <w:r>
-        <w:rPr>
-          <w:sz w:val="24"/>
-          <w:szCs w:val="22"/>
-        </w:rPr>
-        <w:t>CHEQUE BOOK</w:t>
-      </w:r>
-      <w:r>
-        <w:rPr>
-          <w:sz w:val="24"/>
-          <w:szCs w:val="22"/>
-        </w:rPr>
-        <w:tab/>
-      </w:r>
-    </w:p>
-    <w:p>
-      <w:pPr>
-        <w:tabs>
-          <w:tab w:val="left" w:pos="2115"/>
-        </w:tabs>
-        <w:ind w:left="-540"/>
-        <w:rPr>
-          <w:sz w:val="24"/>
-          <w:szCs w:val="22"/>
-        </w:rPr>
-      </w:pPr>
-    </w:p>
-    <w:p>
-      <w:pPr>
-        <w:tabs>
-          <w:tab w:val="left" w:pos="2115"/>
-        </w:tabs>
-        <w:ind w:left="-540"/>
-        <w:rPr>
-          <w:sz w:val="24"/>
-          <w:szCs w:val="22"/>
-        </w:rPr>
-      </w:pPr>
-    </w:p>
-    <w:p>
-      <w:pPr>
-        <w:ind w:left="-540"/>
-        <w:rPr>
-          <w:sz w:val="24"/>
-          <w:szCs w:val="22"/>
-        </w:rPr>
-      </w:pPr>
-    </w:p>
-    <w:p>
-      <w:pPr>
-        <w:ind w:left="-540"/>
-        <w:rPr>
-          <w:sz w:val="24"/>
-          <w:szCs w:val="22"/>
-        </w:rPr>
-      </w:pPr>
-    </w:p>
-    <w:p>
-      <w:pPr>
-        <w:ind w:left="-540"/>
+      <w:r>
         <w:rPr>
           <w:b/>
           <w:bCs/>
           <w:sz w:val="32"/>
           <w:szCs w:val="28"/>
         </w:rPr>
-      </w:pPr>
+        <w:t>El banco</w:t>
+      </w:r>
       <w:r>
         <w:rPr>
           <w:b/>
@@ -514,6 +94,221 @@
           <w:sz w:val="32"/>
           <w:szCs w:val="28"/>
         </w:rPr>
+        <w:t xml:space="preserve"> MANAGEMENT</w:t>
+      </w:r>
+    </w:p>
+    <w:p>
+      <w:pPr>
+        <w:ind w:left="-540"/>
+        <w:rPr>
+          <w:b/>
+          <w:bCs/>
+          <w:sz w:val="24"/>
+          <w:szCs w:val="22"/>
+        </w:rPr>
+      </w:pPr>
+    </w:p>
+    <w:p>
+      <w:pPr>
+        <w:rPr>
+          <w:b/>
+          <w:bCs/>
+          <w:sz w:val="24"/>
+          <w:szCs w:val="22"/>
+        </w:rPr>
+      </w:pPr>
+      <w:r>
+        <w:rPr>
+          <w:b/>
+          <w:bCs/>
+          <w:sz w:val="24"/>
+          <w:szCs w:val="22"/>
+        </w:rPr>
+        <w:t>While creating new accont the branch  should be alredy set</w:t>
+      </w:r>
+    </w:p>
+    <w:p>
+      <w:pPr>
+        <w:rPr>
+          <w:b/>
+          <w:bCs/>
+          <w:sz w:val="24"/>
+          <w:szCs w:val="22"/>
+        </w:rPr>
+      </w:pPr>
+      <w:r>
+        <w:rPr>
+          <w:b/>
+          <w:bCs/>
+          <w:sz w:val="24"/>
+          <w:szCs w:val="22"/>
+        </w:rPr>
+        <w:t>User sends name &gt;gets saved&gt; addressIDgeneratedByDatabase &gt; with reference of the id genbyDB we save address fields in address table</w:t>
+      </w:r>
+    </w:p>
+    <w:p>
+      <w:pPr>
+        <w:rPr>
+          <w:b/>
+          <w:bCs/>
+          <w:sz w:val="24"/>
+          <w:szCs w:val="22"/>
+        </w:rPr>
+      </w:pPr>
+    </w:p>
+    <w:p>
+      <w:pPr>
+        <w:ind w:left="-540"/>
+        <w:rPr>
+          <w:b/>
+          <w:bCs/>
+          <w:sz w:val="24"/>
+          <w:szCs w:val="22"/>
+        </w:rPr>
+      </w:pPr>
+    </w:p>
+    <w:p>
+      <w:pPr>
+        <w:ind w:left="-540"/>
+        <w:rPr>
+          <w:b/>
+          <w:bCs/>
+          <w:sz w:val="24"/>
+          <w:szCs w:val="22"/>
+        </w:rPr>
+      </w:pPr>
+    </w:p>
+    <w:p>
+      <w:pPr>
+        <w:ind w:left="-540"/>
+        <w:rPr>
+          <w:b/>
+          <w:bCs/>
+          <w:sz w:val="24"/>
+          <w:szCs w:val="22"/>
+        </w:rPr>
+      </w:pPr>
+      <w:r>
+        <w:rPr>
+          <w:b/>
+          <w:bCs/>
+          <w:sz w:val="24"/>
+          <w:szCs w:val="22"/>
+        </w:rPr>
+        <w:t>adminEnd functioning</w:t>
+      </w:r>
+    </w:p>
+    <w:p>
+      <w:pPr>
+        <w:ind w:left="-540"/>
+        <w:rPr>
+          <w:sz w:val="24"/>
+          <w:szCs w:val="22"/>
+        </w:rPr>
+      </w:pPr>
+      <w:r>
+        <w:rPr>
+          <w:sz w:val="24"/>
+          <w:szCs w:val="22"/>
+        </w:rPr>
+        <w:t>AVERAGE MONTHLY BALANCE OTHERWISE INCUR CHARGES</w:t>
+      </w:r>
+    </w:p>
+    <w:p>
+      <w:pPr>
+        <w:ind w:left="-540"/>
+        <w:rPr>
+          <w:sz w:val="24"/>
+          <w:szCs w:val="22"/>
+        </w:rPr>
+      </w:pPr>
+      <w:r>
+        <w:rPr>
+          <w:sz w:val="24"/>
+          <w:szCs w:val="22"/>
+        </w:rPr>
+        <w:t>EXPORT THE BALANCESHEET</w:t>
+      </w:r>
+      <w:r>
+        <w:rPr>
+          <w:sz w:val="24"/>
+          <w:szCs w:val="22"/>
+        </w:rPr>
+        <w:t xml:space="preserve"> as pdf and email to the user monthly</w:t>
+      </w:r>
+    </w:p>
+    <w:p>
+      <w:pPr>
+        <w:ind w:left="-540"/>
+        <w:rPr>
+          <w:sz w:val="24"/>
+          <w:szCs w:val="22"/>
+        </w:rPr>
+      </w:pPr>
+      <w:r>
+        <w:rPr>
+          <w:sz w:val="24"/>
+          <w:szCs w:val="22"/>
+        </w:rPr>
+        <w:t xml:space="preserve">CALCULATE LOAN </w:t>
+      </w:r>
+      <w:r>
+        <w:rPr>
+          <w:sz w:val="24"/>
+          <w:szCs w:val="22"/>
+        </w:rPr>
+        <w:t>intrest and stuff</w:t>
+      </w:r>
+    </w:p>
+    <w:p>
+      <w:pPr>
+        <w:ind w:left="-540"/>
+        <w:rPr>
+          <w:sz w:val="24"/>
+          <w:szCs w:val="22"/>
+        </w:rPr>
+      </w:pPr>
+      <w:r>
+        <w:rPr>
+          <w:sz w:val="24"/>
+          <w:szCs w:val="22"/>
+        </w:rPr>
+        <w:t>Manage Fixed deposits, on SI and CI basis</w:t>
+      </w:r>
+      <w:r>
+        <w:rPr>
+          <w:sz w:val="24"/>
+          <w:szCs w:val="22"/>
+        </w:rPr>
+        <w:tab/>
+      </w:r>
+    </w:p>
+    <w:p>
+      <w:pPr>
+        <w:ind w:left="-540"/>
+        <w:rPr>
+          <w:sz w:val="24"/>
+          <w:szCs w:val="22"/>
+        </w:rPr>
+      </w:pPr>
+    </w:p>
+    <w:p>
+      <w:pPr>
+        <w:ind w:left="-540"/>
+        <w:rPr>
+          <w:b/>
+          <w:bCs/>
+          <w:sz w:val="32"/>
+          <w:szCs w:val="28"/>
+        </w:rPr>
+      </w:pPr>
+      <w:r>
+        <w:rPr>
+          <w:b/>
+          <w:bCs/>
+          <w:sz w:val="32"/>
+          <w:szCs w:val="28"/>
+        </w:rPr>
         <w:t>EL BANCO USEREND</w:t>
       </w:r>
     </w:p>
@@ -521,6 +316,24 @@
       <w:pPr>
         <w:ind w:left="-540"/>
         <w:rPr>
+          <w:b/>
+          <w:sz w:val="28"/>
+          <w:szCs w:val="24"/>
+        </w:rPr>
+      </w:pPr>
+      <w:r>
+        <w:rPr>
+          <w:b/>
+          <w:sz w:val="28"/>
+          <w:szCs w:val="24"/>
+        </w:rPr>
+        <w:t>Features:</w:t>
+      </w:r>
+    </w:p>
+    <w:p>
+      <w:pPr>
+        <w:ind w:left="-540"/>
+        <w:rPr>
           <w:sz w:val="24"/>
           <w:szCs w:val="22"/>
         </w:rPr>
@@ -564,6 +377,21 @@
         </w:rPr>
         <w:t>GENERATE QR</w:t>
       </w:r>
+      <w:r>
+        <w:rPr>
+          <w:sz w:val="24"/>
+          <w:szCs w:val="22"/>
+        </w:rPr>
+        <w:t xml:space="preserve"> to receive payment</w:t>
+      </w:r>
+    </w:p>
+    <w:p>
+      <w:pPr>
+        <w:rPr>
+          <w:sz w:val="24"/>
+          <w:szCs w:val="22"/>
+        </w:rPr>
+      </w:pPr>
     </w:p>
     <w:p>
       <w:pPr>
